--- a/documents/【岳信官网】后台管理程序使用说明书.docx
+++ b/documents/【岳信官网】后台管理程序使用说明书.docx
@@ -231,6 +231,15 @@
     </w:p>
     <w:sdt>
       <w:sdtPr>
+        <w:rPr>
+          <w:rFonts w:asciiTheme="minorHAnsi" w:eastAsiaTheme="minorEastAsia" w:hAnsiTheme="minorHAnsi" w:cstheme="minorBidi"/>
+          <w:b w:val="0"/>
+          <w:bCs w:val="0"/>
+          <w:color w:val="auto"/>
+          <w:sz w:val="22"/>
+          <w:szCs w:val="22"/>
+          <w:lang w:eastAsia="zh-CN"/>
+        </w:rPr>
         <w:id w:val="-1899274323"/>
         <w:docPartObj>
           <w:docPartGallery w:val="Table of Contents"/>
@@ -239,12 +248,7 @@
       </w:sdtPr>
       <w:sdtEndPr>
         <w:rPr>
-          <w:rFonts w:asciiTheme="minorHAnsi" w:eastAsiaTheme="minorEastAsia" w:hAnsiTheme="minorHAnsi" w:cstheme="minorBidi"/>
           <w:noProof/>
-          <w:color w:val="auto"/>
-          <w:sz w:val="22"/>
-          <w:szCs w:val="22"/>
-          <w:lang w:eastAsia="zh-CN"/>
         </w:rPr>
       </w:sdtEndPr>
       <w:sdtContent>
@@ -4140,8 +4144,6 @@
         </w:rPr>
       </w:pPr>
       <w:bookmarkStart w:id="0" w:name="_Toc437329770"/>
-      <w:bookmarkStart w:id="1" w:name="_GoBack"/>
-      <w:bookmarkEnd w:id="1"/>
       <w:r>
         <w:rPr>
           <w:rFonts w:hint="eastAsia"/>
@@ -4187,7 +4189,7 @@
           <w:szCs w:val="36"/>
         </w:rPr>
       </w:pPr>
-      <w:bookmarkStart w:id="2" w:name="_Toc437329771"/>
+      <w:bookmarkStart w:id="1" w:name="_Toc437329771"/>
       <w:r>
         <w:rPr>
           <w:rFonts w:hint="eastAsia"/>
@@ -4198,7 +4200,7 @@
         </w:rPr>
         <w:t>功能概述</w:t>
       </w:r>
-      <w:bookmarkEnd w:id="2"/>
+      <w:bookmarkEnd w:id="1"/>
       <w:r>
         <w:rPr>
           <w:rFonts w:hint="eastAsia"/>
@@ -4258,7 +4260,7 @@
           <w:szCs w:val="36"/>
         </w:rPr>
       </w:pPr>
-      <w:bookmarkStart w:id="3" w:name="_Toc437329772"/>
+      <w:bookmarkStart w:id="2" w:name="_Toc437329772"/>
       <w:r>
         <w:rPr>
           <w:rFonts w:hint="eastAsia"/>
@@ -4269,7 +4271,7 @@
         </w:rPr>
         <w:t>运行环境</w:t>
       </w:r>
-      <w:bookmarkEnd w:id="3"/>
+      <w:bookmarkEnd w:id="2"/>
       <w:r>
         <w:rPr>
           <w:rFonts w:hint="eastAsia"/>
@@ -4292,7 +4294,7 @@
           <w:szCs w:val="28"/>
         </w:rPr>
       </w:pPr>
-      <w:bookmarkStart w:id="4" w:name="_Toc437329773"/>
+      <w:bookmarkStart w:id="3" w:name="_Toc437329773"/>
       <w:r>
         <w:rPr>
           <w:rFonts w:hint="eastAsia"/>
@@ -4311,7 +4313,7 @@
         </w:rPr>
         <w:t>硬件环境</w:t>
       </w:r>
-      <w:bookmarkEnd w:id="4"/>
+      <w:bookmarkEnd w:id="3"/>
       <w:r>
         <w:rPr>
           <w:rFonts w:hint="eastAsia"/>
@@ -4357,7 +4359,7 @@
           <w:szCs w:val="28"/>
         </w:rPr>
       </w:pPr>
-      <w:bookmarkStart w:id="5" w:name="_Toc437329774"/>
+      <w:bookmarkStart w:id="4" w:name="_Toc437329774"/>
       <w:r>
         <w:rPr>
           <w:rFonts w:hint="eastAsia"/>
@@ -4376,427 +4378,427 @@
         </w:rPr>
         <w:t>软件环境</w:t>
       </w:r>
+      <w:bookmarkEnd w:id="4"/>
+      <w:r>
+        <w:rPr>
+          <w:rFonts w:hint="eastAsia"/>
+          <w:color w:val="auto"/>
+          <w:sz w:val="28"/>
+          <w:szCs w:val="28"/>
+        </w:rPr>
+        <w:t xml:space="preserve">  </w:t>
+      </w:r>
+    </w:p>
+    <w:p>
+      <w:pPr>
+        <w:ind w:firstLine="720"/>
+        <w:rPr>
+          <w:sz w:val="28"/>
+          <w:szCs w:val="28"/>
+        </w:rPr>
+      </w:pPr>
+      <w:r>
+        <w:rPr>
+          <w:rFonts w:hint="eastAsia"/>
+          <w:sz w:val="28"/>
+          <w:szCs w:val="28"/>
+        </w:rPr>
+        <w:t xml:space="preserve">1. </w:t>
+      </w:r>
+      <w:r>
+        <w:rPr>
+          <w:rFonts w:hint="eastAsia"/>
+          <w:sz w:val="28"/>
+          <w:szCs w:val="28"/>
+        </w:rPr>
+        <w:t>操作系统</w:t>
+      </w:r>
+      <w:r>
+        <w:rPr>
+          <w:rFonts w:hint="eastAsia"/>
+          <w:sz w:val="28"/>
+          <w:szCs w:val="28"/>
+        </w:rPr>
+        <w:t>: XP, WIN7</w:t>
+      </w:r>
+      <w:r>
+        <w:rPr>
+          <w:rFonts w:hint="eastAsia"/>
+          <w:sz w:val="28"/>
+          <w:szCs w:val="28"/>
+        </w:rPr>
+        <w:t>和</w:t>
+      </w:r>
+      <w:r>
+        <w:rPr>
+          <w:rFonts w:hint="eastAsia"/>
+          <w:sz w:val="28"/>
+          <w:szCs w:val="28"/>
+        </w:rPr>
+        <w:t>UNIX</w:t>
+      </w:r>
+      <w:r>
+        <w:rPr>
+          <w:rFonts w:hint="eastAsia"/>
+          <w:sz w:val="28"/>
+          <w:szCs w:val="28"/>
+        </w:rPr>
+        <w:t>；</w:t>
+      </w:r>
+      <w:r>
+        <w:rPr>
+          <w:rFonts w:hint="eastAsia"/>
+          <w:sz w:val="28"/>
+          <w:szCs w:val="28"/>
+        </w:rPr>
+        <w:t xml:space="preserve">  </w:t>
+      </w:r>
+    </w:p>
+    <w:p>
+      <w:pPr>
+        <w:ind w:firstLine="720"/>
+        <w:rPr>
+          <w:sz w:val="28"/>
+          <w:szCs w:val="28"/>
+        </w:rPr>
+      </w:pPr>
+      <w:r>
+        <w:rPr>
+          <w:rFonts w:hint="eastAsia"/>
+          <w:sz w:val="28"/>
+          <w:szCs w:val="28"/>
+        </w:rPr>
+        <w:t xml:space="preserve">2. </w:t>
+      </w:r>
+      <w:r>
+        <w:rPr>
+          <w:rFonts w:hint="eastAsia"/>
+          <w:sz w:val="28"/>
+          <w:szCs w:val="28"/>
+        </w:rPr>
+        <w:t>程序语言</w:t>
+      </w:r>
+      <w:r>
+        <w:rPr>
+          <w:rFonts w:hint="eastAsia"/>
+          <w:sz w:val="28"/>
+          <w:szCs w:val="28"/>
+        </w:rPr>
+        <w:t xml:space="preserve">: </w:t>
+      </w:r>
+      <w:proofErr w:type="spellStart"/>
+      <w:r>
+        <w:rPr>
+          <w:sz w:val="28"/>
+          <w:szCs w:val="28"/>
+        </w:rPr>
+        <w:t>php</w:t>
+      </w:r>
+      <w:proofErr w:type="spellEnd"/>
+      <w:r>
+        <w:rPr>
+          <w:rFonts w:hint="eastAsia"/>
+          <w:sz w:val="28"/>
+          <w:szCs w:val="28"/>
+        </w:rPr>
+        <w:t xml:space="preserve"> </w:t>
+      </w:r>
+      <w:r>
+        <w:rPr>
+          <w:sz w:val="28"/>
+          <w:szCs w:val="28"/>
+        </w:rPr>
+        <w:t>5.6.13</w:t>
+      </w:r>
+      <w:r>
+        <w:rPr>
+          <w:rFonts w:hint="eastAsia"/>
+          <w:sz w:val="28"/>
+          <w:szCs w:val="28"/>
+        </w:rPr>
+        <w:t>；</w:t>
+      </w:r>
+      <w:r>
+        <w:rPr>
+          <w:rFonts w:hint="eastAsia"/>
+          <w:sz w:val="28"/>
+          <w:szCs w:val="28"/>
+        </w:rPr>
+        <w:t xml:space="preserve"> </w:t>
+      </w:r>
+    </w:p>
+    <w:p>
+      <w:pPr>
+        <w:ind w:firstLine="720"/>
+        <w:rPr>
+          <w:sz w:val="28"/>
+          <w:szCs w:val="28"/>
+        </w:rPr>
+      </w:pPr>
+      <w:r>
+        <w:rPr>
+          <w:rFonts w:hint="eastAsia"/>
+          <w:sz w:val="28"/>
+          <w:szCs w:val="28"/>
+        </w:rPr>
+        <w:t xml:space="preserve">3. </w:t>
+      </w:r>
+      <w:r>
+        <w:rPr>
+          <w:rFonts w:hint="eastAsia"/>
+          <w:sz w:val="28"/>
+          <w:szCs w:val="28"/>
+        </w:rPr>
+        <w:t>数据库管理系统</w:t>
+      </w:r>
+      <w:r>
+        <w:rPr>
+          <w:rFonts w:hint="eastAsia"/>
+          <w:sz w:val="28"/>
+          <w:szCs w:val="28"/>
+        </w:rPr>
+        <w:t xml:space="preserve">: </w:t>
+      </w:r>
+      <w:r>
+        <w:rPr>
+          <w:sz w:val="28"/>
+          <w:szCs w:val="28"/>
+        </w:rPr>
+        <w:t>MySQL Server 5.5</w:t>
+      </w:r>
+      <w:r>
+        <w:rPr>
+          <w:rFonts w:hint="eastAsia"/>
+          <w:sz w:val="28"/>
+          <w:szCs w:val="28"/>
+        </w:rPr>
+        <w:t>；</w:t>
+      </w:r>
+      <w:r>
+        <w:rPr>
+          <w:rFonts w:hint="eastAsia"/>
+          <w:sz w:val="28"/>
+          <w:szCs w:val="28"/>
+        </w:rPr>
+        <w:t xml:space="preserve"> </w:t>
+      </w:r>
+    </w:p>
+    <w:p>
+      <w:pPr>
+        <w:ind w:firstLine="720"/>
+        <w:rPr>
+          <w:color w:val="FF0000"/>
+          <w:sz w:val="28"/>
+          <w:szCs w:val="28"/>
+        </w:rPr>
+      </w:pPr>
+      <w:r>
+        <w:rPr>
+          <w:rFonts w:hint="eastAsia"/>
+          <w:sz w:val="28"/>
+          <w:szCs w:val="28"/>
+        </w:rPr>
+        <w:t xml:space="preserve">4. </w:t>
+      </w:r>
+      <w:r>
+        <w:rPr>
+          <w:rFonts w:hint="eastAsia"/>
+          <w:sz w:val="28"/>
+          <w:szCs w:val="28"/>
+        </w:rPr>
+        <w:t>浏览器：</w:t>
+      </w:r>
+      <w:r>
+        <w:rPr>
+          <w:rFonts w:hint="eastAsia"/>
+          <w:sz w:val="28"/>
+          <w:szCs w:val="28"/>
+        </w:rPr>
+        <w:t>微软</w:t>
+      </w:r>
+      <w:r>
+        <w:rPr>
+          <w:sz w:val="28"/>
+          <w:szCs w:val="28"/>
+        </w:rPr>
+        <w:t>Internet Explorer</w:t>
+      </w:r>
+      <w:r>
+        <w:rPr>
+          <w:rFonts w:hint="eastAsia"/>
+          <w:sz w:val="28"/>
+          <w:szCs w:val="28"/>
+        </w:rPr>
+        <w:t xml:space="preserve"> </w:t>
+      </w:r>
+      <w:r>
+        <w:rPr>
+          <w:rFonts w:hint="eastAsia"/>
+          <w:sz w:val="28"/>
+          <w:szCs w:val="28"/>
+        </w:rPr>
+        <w:t>10</w:t>
+      </w:r>
+      <w:r>
+        <w:rPr>
+          <w:rFonts w:hint="eastAsia"/>
+          <w:sz w:val="28"/>
+          <w:szCs w:val="28"/>
+        </w:rPr>
+        <w:t>及以上版</w:t>
+      </w:r>
+      <w:r>
+        <w:rPr>
+          <w:rFonts w:hint="eastAsia"/>
+          <w:sz w:val="28"/>
+          <w:szCs w:val="28"/>
+        </w:rPr>
+        <w:t>本，谷歌</w:t>
+      </w:r>
+      <w:r>
+        <w:rPr>
+          <w:rFonts w:hint="eastAsia"/>
+          <w:sz w:val="28"/>
+          <w:szCs w:val="28"/>
+        </w:rPr>
+        <w:t xml:space="preserve">Google </w:t>
+      </w:r>
+      <w:r>
+        <w:rPr>
+          <w:rFonts w:hint="eastAsia"/>
+          <w:sz w:val="28"/>
+          <w:szCs w:val="28"/>
+        </w:rPr>
+        <w:t>Chrome</w:t>
+      </w:r>
+      <w:r>
+        <w:rPr>
+          <w:rFonts w:hint="eastAsia"/>
+          <w:sz w:val="28"/>
+          <w:szCs w:val="28"/>
+        </w:rPr>
+        <w:t xml:space="preserve"> </w:t>
+      </w:r>
+      <w:r>
+        <w:rPr>
+          <w:rFonts w:hint="eastAsia"/>
+          <w:sz w:val="28"/>
+          <w:szCs w:val="28"/>
+        </w:rPr>
+        <w:t>43</w:t>
+      </w:r>
+      <w:r>
+        <w:rPr>
+          <w:rFonts w:hint="eastAsia"/>
+          <w:sz w:val="28"/>
+          <w:szCs w:val="28"/>
+        </w:rPr>
+        <w:t>及以上版本，</w:t>
+      </w:r>
+      <w:r>
+        <w:rPr>
+          <w:rFonts w:hint="eastAsia"/>
+          <w:sz w:val="28"/>
+          <w:szCs w:val="28"/>
+        </w:rPr>
+        <w:t>火狐</w:t>
+      </w:r>
+      <w:r>
+        <w:rPr>
+          <w:sz w:val="28"/>
+          <w:szCs w:val="28"/>
+        </w:rPr>
+        <w:t>Mozilla Firefox</w:t>
+      </w:r>
+      <w:r>
+        <w:rPr>
+          <w:rFonts w:hint="eastAsia"/>
+          <w:sz w:val="28"/>
+          <w:szCs w:val="28"/>
+        </w:rPr>
+        <w:t xml:space="preserve"> 42</w:t>
+      </w:r>
+      <w:r>
+        <w:rPr>
+          <w:rFonts w:hint="eastAsia"/>
+          <w:sz w:val="28"/>
+          <w:szCs w:val="28"/>
+        </w:rPr>
+        <w:t>及以上版本</w:t>
+      </w:r>
+      <w:r>
+        <w:rPr>
+          <w:rFonts w:hint="eastAsia"/>
+          <w:sz w:val="28"/>
+          <w:szCs w:val="28"/>
+        </w:rPr>
+        <w:t>。</w:t>
+      </w:r>
+      <w:r>
+        <w:rPr>
+          <w:rFonts w:hint="eastAsia"/>
+          <w:sz w:val="28"/>
+          <w:szCs w:val="28"/>
+        </w:rPr>
+        <w:t xml:space="preserve"> </w:t>
+      </w:r>
+      <w:r>
+        <w:rPr>
+          <w:rFonts w:hint="eastAsia"/>
+          <w:color w:val="FF0000"/>
+          <w:sz w:val="28"/>
+          <w:szCs w:val="28"/>
+        </w:rPr>
+        <w:t>注，建议不使用</w:t>
+      </w:r>
+      <w:r>
+        <w:rPr>
+          <w:rFonts w:hint="eastAsia"/>
+          <w:color w:val="FF0000"/>
+          <w:sz w:val="28"/>
+          <w:szCs w:val="28"/>
+        </w:rPr>
+        <w:t>360</w:t>
+      </w:r>
+      <w:r>
+        <w:rPr>
+          <w:rFonts w:hint="eastAsia"/>
+          <w:color w:val="FF0000"/>
+          <w:sz w:val="28"/>
+          <w:szCs w:val="28"/>
+        </w:rPr>
+        <w:t>浏览器。</w:t>
+      </w:r>
+    </w:p>
+    <w:p>
+      <w:pPr>
+        <w:pStyle w:val="Heading3"/>
+        <w:rPr>
+          <w:color w:val="auto"/>
+          <w:sz w:val="28"/>
+          <w:szCs w:val="28"/>
+        </w:rPr>
+      </w:pPr>
+      <w:bookmarkStart w:id="5" w:name="_Toc437329775"/>
+      <w:r>
+        <w:rPr>
+          <w:rFonts w:hint="eastAsia"/>
+          <w:color w:val="auto"/>
+          <w:sz w:val="28"/>
+          <w:szCs w:val="28"/>
+        </w:rPr>
+        <w:t xml:space="preserve">1.2.3 </w:t>
+      </w:r>
+      <w:r>
+        <w:rPr>
+          <w:rFonts w:hint="eastAsia"/>
+          <w:color w:val="auto"/>
+          <w:sz w:val="28"/>
+          <w:szCs w:val="28"/>
+        </w:rPr>
+        <w:t>数据结构</w:t>
+      </w:r>
       <w:bookmarkEnd w:id="5"/>
-      <w:r>
-        <w:rPr>
-          <w:rFonts w:hint="eastAsia"/>
-          <w:color w:val="auto"/>
-          <w:sz w:val="28"/>
-          <w:szCs w:val="28"/>
-        </w:rPr>
-        <w:t xml:space="preserve">  </w:t>
-      </w:r>
-    </w:p>
-    <w:p>
-      <w:pPr>
-        <w:ind w:firstLine="720"/>
-        <w:rPr>
-          <w:sz w:val="28"/>
-          <w:szCs w:val="28"/>
-        </w:rPr>
-      </w:pPr>
-      <w:r>
-        <w:rPr>
-          <w:rFonts w:hint="eastAsia"/>
-          <w:sz w:val="28"/>
-          <w:szCs w:val="28"/>
-        </w:rPr>
-        <w:t xml:space="preserve">1. </w:t>
-      </w:r>
-      <w:r>
-        <w:rPr>
-          <w:rFonts w:hint="eastAsia"/>
-          <w:sz w:val="28"/>
-          <w:szCs w:val="28"/>
-        </w:rPr>
-        <w:t>操作系统</w:t>
-      </w:r>
-      <w:r>
-        <w:rPr>
-          <w:rFonts w:hint="eastAsia"/>
-          <w:sz w:val="28"/>
-          <w:szCs w:val="28"/>
-        </w:rPr>
-        <w:t>: XP, WIN7</w:t>
-      </w:r>
-      <w:r>
-        <w:rPr>
-          <w:rFonts w:hint="eastAsia"/>
-          <w:sz w:val="28"/>
-          <w:szCs w:val="28"/>
-        </w:rPr>
-        <w:t>和</w:t>
-      </w:r>
-      <w:r>
-        <w:rPr>
-          <w:rFonts w:hint="eastAsia"/>
-          <w:sz w:val="28"/>
-          <w:szCs w:val="28"/>
-        </w:rPr>
-        <w:t>UNIX</w:t>
-      </w:r>
-      <w:r>
-        <w:rPr>
-          <w:rFonts w:hint="eastAsia"/>
-          <w:sz w:val="28"/>
-          <w:szCs w:val="28"/>
-        </w:rPr>
-        <w:t>；</w:t>
-      </w:r>
-      <w:r>
-        <w:rPr>
-          <w:rFonts w:hint="eastAsia"/>
-          <w:sz w:val="28"/>
-          <w:szCs w:val="28"/>
-        </w:rPr>
-        <w:t xml:space="preserve">  </w:t>
-      </w:r>
-    </w:p>
-    <w:p>
-      <w:pPr>
-        <w:ind w:firstLine="720"/>
-        <w:rPr>
-          <w:sz w:val="28"/>
-          <w:szCs w:val="28"/>
-        </w:rPr>
-      </w:pPr>
-      <w:r>
-        <w:rPr>
-          <w:rFonts w:hint="eastAsia"/>
-          <w:sz w:val="28"/>
-          <w:szCs w:val="28"/>
-        </w:rPr>
-        <w:t xml:space="preserve">2. </w:t>
-      </w:r>
-      <w:r>
-        <w:rPr>
-          <w:rFonts w:hint="eastAsia"/>
-          <w:sz w:val="28"/>
-          <w:szCs w:val="28"/>
-        </w:rPr>
-        <w:t>程序语言</w:t>
-      </w:r>
-      <w:r>
-        <w:rPr>
-          <w:rFonts w:hint="eastAsia"/>
-          <w:sz w:val="28"/>
-          <w:szCs w:val="28"/>
-        </w:rPr>
-        <w:t xml:space="preserve">: </w:t>
-      </w:r>
-      <w:proofErr w:type="spellStart"/>
-      <w:r>
-        <w:rPr>
-          <w:sz w:val="28"/>
-          <w:szCs w:val="28"/>
-        </w:rPr>
-        <w:t>php</w:t>
-      </w:r>
-      <w:proofErr w:type="spellEnd"/>
-      <w:r>
-        <w:rPr>
-          <w:rFonts w:hint="eastAsia"/>
-          <w:sz w:val="28"/>
-          <w:szCs w:val="28"/>
-        </w:rPr>
-        <w:t xml:space="preserve"> </w:t>
-      </w:r>
-      <w:r>
-        <w:rPr>
-          <w:sz w:val="28"/>
-          <w:szCs w:val="28"/>
-        </w:rPr>
-        <w:t>5.6.13</w:t>
-      </w:r>
-      <w:r>
-        <w:rPr>
-          <w:rFonts w:hint="eastAsia"/>
-          <w:sz w:val="28"/>
-          <w:szCs w:val="28"/>
-        </w:rPr>
-        <w:t>；</w:t>
-      </w:r>
-      <w:r>
-        <w:rPr>
-          <w:rFonts w:hint="eastAsia"/>
-          <w:sz w:val="28"/>
-          <w:szCs w:val="28"/>
-        </w:rPr>
-        <w:t xml:space="preserve"> </w:t>
-      </w:r>
-    </w:p>
-    <w:p>
-      <w:pPr>
-        <w:ind w:firstLine="720"/>
-        <w:rPr>
-          <w:sz w:val="28"/>
-          <w:szCs w:val="28"/>
-        </w:rPr>
-      </w:pPr>
-      <w:r>
-        <w:rPr>
-          <w:rFonts w:hint="eastAsia"/>
-          <w:sz w:val="28"/>
-          <w:szCs w:val="28"/>
-        </w:rPr>
-        <w:t xml:space="preserve">3. </w:t>
-      </w:r>
-      <w:r>
-        <w:rPr>
-          <w:rFonts w:hint="eastAsia"/>
-          <w:sz w:val="28"/>
-          <w:szCs w:val="28"/>
-        </w:rPr>
-        <w:t>数据库管理系统</w:t>
-      </w:r>
-      <w:r>
-        <w:rPr>
-          <w:rFonts w:hint="eastAsia"/>
-          <w:sz w:val="28"/>
-          <w:szCs w:val="28"/>
-        </w:rPr>
-        <w:t xml:space="preserve">: </w:t>
-      </w:r>
-      <w:r>
-        <w:rPr>
-          <w:sz w:val="28"/>
-          <w:szCs w:val="28"/>
-        </w:rPr>
-        <w:t>MySQL Server 5.5</w:t>
-      </w:r>
-      <w:r>
-        <w:rPr>
-          <w:rFonts w:hint="eastAsia"/>
-          <w:sz w:val="28"/>
-          <w:szCs w:val="28"/>
-        </w:rPr>
-        <w:t>；</w:t>
-      </w:r>
-      <w:r>
-        <w:rPr>
-          <w:rFonts w:hint="eastAsia"/>
-          <w:sz w:val="28"/>
-          <w:szCs w:val="28"/>
-        </w:rPr>
-        <w:t xml:space="preserve"> </w:t>
-      </w:r>
-    </w:p>
-    <w:p>
-      <w:pPr>
-        <w:ind w:firstLine="720"/>
-        <w:rPr>
-          <w:color w:val="FF0000"/>
-          <w:sz w:val="28"/>
-          <w:szCs w:val="28"/>
-        </w:rPr>
-      </w:pPr>
-      <w:r>
-        <w:rPr>
-          <w:rFonts w:hint="eastAsia"/>
-          <w:sz w:val="28"/>
-          <w:szCs w:val="28"/>
-        </w:rPr>
-        <w:t xml:space="preserve">4. </w:t>
-      </w:r>
-      <w:r>
-        <w:rPr>
-          <w:rFonts w:hint="eastAsia"/>
-          <w:sz w:val="28"/>
-          <w:szCs w:val="28"/>
-        </w:rPr>
-        <w:t>浏览器：</w:t>
-      </w:r>
-      <w:r>
-        <w:rPr>
-          <w:rFonts w:hint="eastAsia"/>
-          <w:sz w:val="28"/>
-          <w:szCs w:val="28"/>
-        </w:rPr>
-        <w:t>微软</w:t>
-      </w:r>
-      <w:r>
-        <w:rPr>
-          <w:sz w:val="28"/>
-          <w:szCs w:val="28"/>
-        </w:rPr>
-        <w:t>Internet Explorer</w:t>
-      </w:r>
-      <w:r>
-        <w:rPr>
-          <w:rFonts w:hint="eastAsia"/>
-          <w:sz w:val="28"/>
-          <w:szCs w:val="28"/>
-        </w:rPr>
-        <w:t xml:space="preserve"> </w:t>
-      </w:r>
-      <w:r>
-        <w:rPr>
-          <w:rFonts w:hint="eastAsia"/>
-          <w:sz w:val="28"/>
-          <w:szCs w:val="28"/>
-        </w:rPr>
-        <w:t>10</w:t>
-      </w:r>
-      <w:r>
-        <w:rPr>
-          <w:rFonts w:hint="eastAsia"/>
-          <w:sz w:val="28"/>
-          <w:szCs w:val="28"/>
-        </w:rPr>
-        <w:t>及以上版</w:t>
-      </w:r>
-      <w:r>
-        <w:rPr>
-          <w:rFonts w:hint="eastAsia"/>
-          <w:sz w:val="28"/>
-          <w:szCs w:val="28"/>
-        </w:rPr>
-        <w:t>本，谷歌</w:t>
-      </w:r>
-      <w:r>
-        <w:rPr>
-          <w:rFonts w:hint="eastAsia"/>
-          <w:sz w:val="28"/>
-          <w:szCs w:val="28"/>
-        </w:rPr>
-        <w:t xml:space="preserve">Google </w:t>
-      </w:r>
-      <w:r>
-        <w:rPr>
-          <w:rFonts w:hint="eastAsia"/>
-          <w:sz w:val="28"/>
-          <w:szCs w:val="28"/>
-        </w:rPr>
-        <w:t>Chrome</w:t>
-      </w:r>
-      <w:r>
-        <w:rPr>
-          <w:rFonts w:hint="eastAsia"/>
-          <w:sz w:val="28"/>
-          <w:szCs w:val="28"/>
-        </w:rPr>
-        <w:t xml:space="preserve"> </w:t>
-      </w:r>
-      <w:r>
-        <w:rPr>
-          <w:rFonts w:hint="eastAsia"/>
-          <w:sz w:val="28"/>
-          <w:szCs w:val="28"/>
-        </w:rPr>
-        <w:t>43</w:t>
-      </w:r>
-      <w:r>
-        <w:rPr>
-          <w:rFonts w:hint="eastAsia"/>
-          <w:sz w:val="28"/>
-          <w:szCs w:val="28"/>
-        </w:rPr>
-        <w:t>及以上版本，</w:t>
-      </w:r>
-      <w:r>
-        <w:rPr>
-          <w:rFonts w:hint="eastAsia"/>
-          <w:sz w:val="28"/>
-          <w:szCs w:val="28"/>
-        </w:rPr>
-        <w:t>火狐</w:t>
-      </w:r>
-      <w:r>
-        <w:rPr>
-          <w:sz w:val="28"/>
-          <w:szCs w:val="28"/>
-        </w:rPr>
-        <w:t>Mozilla Firefox</w:t>
-      </w:r>
-      <w:r>
-        <w:rPr>
-          <w:rFonts w:hint="eastAsia"/>
-          <w:sz w:val="28"/>
-          <w:szCs w:val="28"/>
-        </w:rPr>
-        <w:t xml:space="preserve"> 42</w:t>
-      </w:r>
-      <w:r>
-        <w:rPr>
-          <w:rFonts w:hint="eastAsia"/>
-          <w:sz w:val="28"/>
-          <w:szCs w:val="28"/>
-        </w:rPr>
-        <w:t>及以上版本</w:t>
-      </w:r>
-      <w:r>
-        <w:rPr>
-          <w:rFonts w:hint="eastAsia"/>
-          <w:sz w:val="28"/>
-          <w:szCs w:val="28"/>
-        </w:rPr>
-        <w:t>。</w:t>
-      </w:r>
-      <w:r>
-        <w:rPr>
-          <w:rFonts w:hint="eastAsia"/>
-          <w:sz w:val="28"/>
-          <w:szCs w:val="28"/>
-        </w:rPr>
-        <w:t xml:space="preserve"> </w:t>
-      </w:r>
-      <w:r>
-        <w:rPr>
-          <w:rFonts w:hint="eastAsia"/>
-          <w:color w:val="FF0000"/>
-          <w:sz w:val="28"/>
-          <w:szCs w:val="28"/>
-        </w:rPr>
-        <w:t>注，建议不使用</w:t>
-      </w:r>
-      <w:r>
-        <w:rPr>
-          <w:rFonts w:hint="eastAsia"/>
-          <w:color w:val="FF0000"/>
-          <w:sz w:val="28"/>
-          <w:szCs w:val="28"/>
-        </w:rPr>
-        <w:t>360</w:t>
-      </w:r>
-      <w:r>
-        <w:rPr>
-          <w:rFonts w:hint="eastAsia"/>
-          <w:color w:val="FF0000"/>
-          <w:sz w:val="28"/>
-          <w:szCs w:val="28"/>
-        </w:rPr>
-        <w:t>浏览器。</w:t>
-      </w:r>
-    </w:p>
-    <w:p>
-      <w:pPr>
-        <w:pStyle w:val="Heading3"/>
-        <w:rPr>
-          <w:color w:val="auto"/>
-          <w:sz w:val="28"/>
-          <w:szCs w:val="28"/>
-        </w:rPr>
-      </w:pPr>
-      <w:bookmarkStart w:id="6" w:name="_Toc437329775"/>
-      <w:r>
-        <w:rPr>
-          <w:rFonts w:hint="eastAsia"/>
-          <w:color w:val="auto"/>
-          <w:sz w:val="28"/>
-          <w:szCs w:val="28"/>
-        </w:rPr>
-        <w:t xml:space="preserve">1.2.3 </w:t>
-      </w:r>
-      <w:r>
-        <w:rPr>
-          <w:rFonts w:hint="eastAsia"/>
-          <w:color w:val="auto"/>
-          <w:sz w:val="28"/>
-          <w:szCs w:val="28"/>
-        </w:rPr>
-        <w:t>数据结构</w:t>
-      </w:r>
-      <w:bookmarkEnd w:id="6"/>
       <w:r>
         <w:rPr>
           <w:rFonts w:hint="eastAsia"/>
@@ -4833,14 +4835,13 @@
         </w:numPr>
         <w:outlineLvl w:val="1"/>
         <w:rPr>
-          <w:rFonts w:hint="eastAsia"/>
           <w:b/>
           <w:bCs/>
           <w:sz w:val="36"/>
           <w:szCs w:val="36"/>
         </w:rPr>
       </w:pPr>
-      <w:bookmarkStart w:id="7" w:name="_Toc437329776"/>
+      <w:bookmarkStart w:id="6" w:name="_Toc437329776"/>
       <w:r>
         <w:rPr>
           <w:rFonts w:hint="eastAsia"/>
@@ -4851,7 +4852,7 @@
         </w:rPr>
         <w:t>软件功能</w:t>
       </w:r>
-      <w:bookmarkEnd w:id="7"/>
+      <w:bookmarkEnd w:id="6"/>
       <w:r>
         <w:rPr>
           <w:rFonts w:hint="eastAsia"/>
@@ -4867,7 +4868,6 @@
       <w:pPr>
         <w:pStyle w:val="ListParagraph"/>
         <w:rPr>
-          <w:rFonts w:hint="eastAsia"/>
           <w:b/>
           <w:bCs/>
           <w:sz w:val="36"/>
@@ -4938,7 +4938,6 @@
       <w:pPr>
         <w:ind w:firstLine="720"/>
         <w:rPr>
-          <w:rFonts w:hint="eastAsia"/>
           <w:sz w:val="28"/>
           <w:szCs w:val="28"/>
         </w:rPr>
@@ -4956,43 +4955,78 @@
       <w:pPr>
         <w:ind w:firstLine="720"/>
         <w:rPr>
-          <w:rFonts w:hint="eastAsia"/>
-          <w:sz w:val="28"/>
-          <w:szCs w:val="28"/>
-        </w:rPr>
-      </w:pPr>
-      <w:r>
-        <w:rPr>
-          <w:rFonts w:hint="eastAsia"/>
-          <w:sz w:val="28"/>
-          <w:szCs w:val="28"/>
-        </w:rPr>
-        <w:t>【</w:t>
-      </w:r>
-      <w:r>
-        <w:rPr>
-          <w:rFonts w:hint="eastAsia"/>
-          <w:sz w:val="28"/>
-          <w:szCs w:val="28"/>
-        </w:rPr>
-        <w:t>首页</w:t>
-      </w:r>
-      <w:r>
-        <w:rPr>
-          <w:rFonts w:hint="eastAsia"/>
-          <w:sz w:val="28"/>
-          <w:szCs w:val="28"/>
-        </w:rPr>
-        <w:t>】</w:t>
-      </w:r>
-      <w:r>
-        <w:rPr>
-          <w:rFonts w:hint="eastAsia"/>
-          <w:sz w:val="28"/>
-          <w:szCs w:val="28"/>
-        </w:rPr>
-        <w:t>显示站点访问量</w:t>
-      </w:r>
+          <w:sz w:val="28"/>
+          <w:szCs w:val="28"/>
+        </w:rPr>
+      </w:pPr>
+      <w:r>
+        <w:rPr>
+          <w:rFonts w:hint="eastAsia"/>
+          <w:sz w:val="28"/>
+          <w:szCs w:val="28"/>
+        </w:rPr>
+        <w:t>【首页】显示站点访问量；</w:t>
+      </w:r>
+    </w:p>
+    <w:p>
+      <w:pPr>
+        <w:ind w:firstLine="720"/>
+        <w:rPr>
+          <w:sz w:val="28"/>
+          <w:szCs w:val="28"/>
+        </w:rPr>
+      </w:pPr>
+      <w:r>
+        <w:rPr>
+          <w:rFonts w:hint="eastAsia"/>
+          <w:sz w:val="28"/>
+          <w:szCs w:val="28"/>
+        </w:rPr>
+        <w:t>【图片管理】用于上传图片</w:t>
+      </w:r>
+      <w:r>
+        <w:rPr>
+          <w:rFonts w:hint="eastAsia"/>
+          <w:sz w:val="28"/>
+          <w:szCs w:val="28"/>
+        </w:rPr>
+        <w:t xml:space="preserve">, </w:t>
+      </w:r>
+      <w:r>
+        <w:rPr>
+          <w:rFonts w:hint="eastAsia"/>
+          <w:sz w:val="28"/>
+          <w:szCs w:val="28"/>
+        </w:rPr>
+        <w:t>管理引用站内图片；</w:t>
+      </w:r>
+    </w:p>
+    <w:p>
+      <w:pPr>
+        <w:ind w:firstLine="720"/>
+        <w:rPr>
+          <w:sz w:val="28"/>
+          <w:szCs w:val="28"/>
+        </w:rPr>
+      </w:pPr>
+      <w:r>
+        <w:rPr>
+          <w:rFonts w:hint="eastAsia"/>
+          <w:sz w:val="28"/>
+          <w:szCs w:val="28"/>
+        </w:rPr>
+        <w:t>【静态化】处理用于提高站点响应速度、优化</w:t>
+      </w:r>
+      <w:r>
+        <w:rPr>
+          <w:rFonts w:hint="eastAsia"/>
+          <w:sz w:val="28"/>
+          <w:szCs w:val="28"/>
+        </w:rPr>
+        <w:t>SEO</w:t>
+      </w:r>
+      <w:bookmarkStart w:id="7" w:name="_GoBack"/>
+      <w:bookmarkEnd w:id="7"/>
       <w:r>
         <w:rPr>
           <w:rFonts w:hint="eastAsia"/>
@@ -5006,182 +5040,17 @@
       <w:pPr>
         <w:ind w:firstLine="720"/>
         <w:rPr>
-          <w:rFonts w:hint="eastAsia"/>
-          <w:sz w:val="28"/>
-          <w:szCs w:val="28"/>
-        </w:rPr>
-      </w:pPr>
-      <w:r>
-        <w:rPr>
-          <w:rFonts w:hint="eastAsia"/>
-          <w:sz w:val="28"/>
-          <w:szCs w:val="28"/>
-        </w:rPr>
-        <w:t>【</w:t>
-      </w:r>
-      <w:r>
-        <w:rPr>
-          <w:rFonts w:hint="eastAsia"/>
-          <w:sz w:val="28"/>
-          <w:szCs w:val="28"/>
-        </w:rPr>
-        <w:t>图片管理</w:t>
-      </w:r>
-      <w:r>
-        <w:rPr>
-          <w:rFonts w:hint="eastAsia"/>
-          <w:sz w:val="28"/>
-          <w:szCs w:val="28"/>
-        </w:rPr>
-        <w:t>】</w:t>
-      </w:r>
-      <w:r>
-        <w:rPr>
-          <w:rFonts w:hint="eastAsia"/>
-          <w:sz w:val="28"/>
-          <w:szCs w:val="28"/>
-        </w:rPr>
-        <w:t>用于</w:t>
-      </w:r>
-      <w:r>
-        <w:rPr>
-          <w:rFonts w:hint="eastAsia"/>
-          <w:sz w:val="28"/>
-          <w:szCs w:val="28"/>
-        </w:rPr>
-        <w:t>上传图片</w:t>
-      </w:r>
-      <w:r>
-        <w:rPr>
-          <w:rFonts w:hint="eastAsia"/>
-          <w:sz w:val="28"/>
-          <w:szCs w:val="28"/>
-        </w:rPr>
-        <w:t xml:space="preserve">, </w:t>
-      </w:r>
-      <w:r>
-        <w:rPr>
-          <w:rFonts w:hint="eastAsia"/>
-          <w:sz w:val="28"/>
-          <w:szCs w:val="28"/>
-        </w:rPr>
-        <w:t>管理引用站内图片；</w:t>
-      </w:r>
-    </w:p>
-    <w:p>
-      <w:pPr>
-        <w:ind w:firstLine="720"/>
-        <w:rPr>
-          <w:rFonts w:hint="eastAsia"/>
-          <w:sz w:val="28"/>
-          <w:szCs w:val="28"/>
-        </w:rPr>
-      </w:pPr>
-      <w:r>
-        <w:rPr>
-          <w:rFonts w:hint="eastAsia"/>
-          <w:sz w:val="28"/>
-          <w:szCs w:val="28"/>
-        </w:rPr>
-        <w:t>【</w:t>
-      </w:r>
-      <w:r>
-        <w:rPr>
-          <w:rFonts w:hint="eastAsia"/>
-          <w:sz w:val="28"/>
-          <w:szCs w:val="28"/>
-        </w:rPr>
-        <w:t>静态化</w:t>
-      </w:r>
-      <w:r>
-        <w:rPr>
-          <w:rFonts w:hint="eastAsia"/>
-          <w:sz w:val="28"/>
-          <w:szCs w:val="28"/>
-        </w:rPr>
-        <w:t>】</w:t>
-      </w:r>
-      <w:r>
-        <w:rPr>
-          <w:rFonts w:hint="eastAsia"/>
-          <w:sz w:val="28"/>
-          <w:szCs w:val="28"/>
-        </w:rPr>
-        <w:t>处理</w:t>
-      </w:r>
-      <w:r>
-        <w:rPr>
-          <w:rFonts w:hint="eastAsia"/>
-          <w:sz w:val="28"/>
-          <w:szCs w:val="28"/>
-        </w:rPr>
-        <w:t>用于</w:t>
-      </w:r>
-      <w:r>
-        <w:rPr>
-          <w:rFonts w:hint="eastAsia"/>
-          <w:sz w:val="28"/>
-          <w:szCs w:val="28"/>
-        </w:rPr>
-        <w:t>提高站点响应速度、优化</w:t>
-      </w:r>
-      <w:r>
-        <w:rPr>
-          <w:rFonts w:hint="eastAsia"/>
-          <w:sz w:val="28"/>
-          <w:szCs w:val="28"/>
-        </w:rPr>
-        <w:t>SEO</w:t>
-      </w:r>
-      <w:r>
-        <w:rPr>
-          <w:rFonts w:hint="eastAsia"/>
-          <w:sz w:val="28"/>
-          <w:szCs w:val="28"/>
-        </w:rPr>
-        <w:t>上传图片；</w:t>
-      </w:r>
-    </w:p>
-    <w:p>
-      <w:pPr>
-        <w:ind w:firstLine="720"/>
-        <w:rPr>
-          <w:rFonts w:hint="eastAsia"/>
-          <w:sz w:val="28"/>
-          <w:szCs w:val="28"/>
-        </w:rPr>
-      </w:pPr>
-      <w:r>
-        <w:rPr>
-          <w:rFonts w:hint="eastAsia"/>
-          <w:sz w:val="28"/>
-          <w:szCs w:val="28"/>
-        </w:rPr>
-        <w:t>【</w:t>
-      </w:r>
-      <w:r>
-        <w:rPr>
-          <w:rFonts w:hint="eastAsia"/>
-          <w:sz w:val="28"/>
-          <w:szCs w:val="28"/>
-        </w:rPr>
-        <w:t>客户留言</w:t>
-      </w:r>
-      <w:r>
-        <w:rPr>
-          <w:rFonts w:hint="eastAsia"/>
-          <w:sz w:val="28"/>
-          <w:szCs w:val="28"/>
-        </w:rPr>
-        <w:t>】</w:t>
-      </w:r>
-      <w:r>
-        <w:rPr>
-          <w:rFonts w:hint="eastAsia"/>
-          <w:sz w:val="28"/>
-          <w:szCs w:val="28"/>
-        </w:rPr>
-        <w:t>回复会自动发邮件到用户邮箱；</w:t>
+          <w:sz w:val="28"/>
+          <w:szCs w:val="28"/>
+        </w:rPr>
+      </w:pPr>
+      <w:r>
+        <w:rPr>
+          <w:rFonts w:hint="eastAsia"/>
+          <w:sz w:val="28"/>
+          <w:szCs w:val="28"/>
+        </w:rPr>
+        <w:t>【客户留言】回复会自动发邮件到用户邮箱；</w:t>
       </w:r>
     </w:p>
     <w:p>
@@ -8053,6 +7922,7 @@
       </w:pPr>
       <w:r>
         <w:rPr>
+          <w:noProof/>
           <w:sz w:val="28"/>
           <w:szCs w:val="28"/>
         </w:rPr>
@@ -8160,6 +8030,7 @@
       </w:pPr>
       <w:r>
         <w:rPr>
+          <w:noProof/>
           <w:sz w:val="28"/>
           <w:szCs w:val="28"/>
         </w:rPr>
@@ -8267,6 +8138,7 @@
       </w:pPr>
       <w:r>
         <w:rPr>
+          <w:noProof/>
           <w:sz w:val="28"/>
           <w:szCs w:val="28"/>
         </w:rPr>
@@ -8375,6 +8247,7 @@
       </w:pPr>
       <w:r>
         <w:rPr>
+          <w:noProof/>
           <w:sz w:val="28"/>
           <w:szCs w:val="28"/>
         </w:rPr>
@@ -8466,6 +8339,7 @@
       </w:pPr>
       <w:r>
         <w:rPr>
+          <w:noProof/>
           <w:sz w:val="28"/>
           <w:szCs w:val="28"/>
         </w:rPr>
@@ -8523,6 +8397,7 @@
       </w:r>
       <w:r>
         <w:rPr>
+          <w:noProof/>
           <w:sz w:val="28"/>
           <w:szCs w:val="28"/>
         </w:rPr>
@@ -8638,6 +8513,7 @@
       </w:pPr>
       <w:r>
         <w:rPr>
+          <w:noProof/>
           <w:sz w:val="28"/>
           <w:szCs w:val="28"/>
         </w:rPr>
@@ -8778,6 +8654,7 @@
       </w:pPr>
       <w:r>
         <w:rPr>
+          <w:noProof/>
           <w:sz w:val="28"/>
           <w:szCs w:val="28"/>
         </w:rPr>
@@ -9093,7 +8970,6 @@
       <w:pPr>
         <w:ind w:firstLine="720"/>
         <w:rPr>
-          <w:rFonts w:hint="eastAsia"/>
           <w:sz w:val="28"/>
           <w:szCs w:val="28"/>
         </w:rPr>
@@ -9135,7 +9011,6 @@
       <w:pPr>
         <w:ind w:firstLine="720"/>
         <w:rPr>
-          <w:rFonts w:hint="eastAsia"/>
           <w:sz w:val="28"/>
           <w:szCs w:val="28"/>
         </w:rPr>
@@ -9153,7 +9028,6 @@
       <w:pPr>
         <w:ind w:firstLine="720"/>
         <w:rPr>
-          <w:rFonts w:hint="eastAsia"/>
           <w:sz w:val="28"/>
           <w:szCs w:val="28"/>
         </w:rPr>
@@ -9453,6 +9327,7 @@
       </w:pPr>
       <w:r>
         <w:rPr>
+          <w:noProof/>
           <w:sz w:val="28"/>
           <w:szCs w:val="28"/>
         </w:rPr>
@@ -9568,6 +9443,7 @@
       </w:pPr>
       <w:r>
         <w:rPr>
+          <w:noProof/>
           <w:sz w:val="28"/>
           <w:szCs w:val="28"/>
         </w:rPr>
@@ -9683,6 +9559,7 @@
       </w:pPr>
       <w:r>
         <w:rPr>
+          <w:noProof/>
           <w:sz w:val="28"/>
           <w:szCs w:val="28"/>
         </w:rPr>
@@ -9791,6 +9668,7 @@
       </w:pPr>
       <w:r>
         <w:rPr>
+          <w:noProof/>
           <w:sz w:val="28"/>
           <w:szCs w:val="28"/>
         </w:rPr>
@@ -9910,9 +9788,6 @@
     <w:p>
       <w:pPr>
         <w:ind w:left="720"/>
-        <w:rPr>
-          <w:rFonts w:hint="eastAsia"/>
-        </w:rPr>
       </w:pPr>
       <w:r>
         <w:rPr>
@@ -9959,7 +9834,6 @@
       <w:pPr>
         <w:pStyle w:val="Heading3"/>
         <w:rPr>
-          <w:rFonts w:hint="eastAsia"/>
           <w:color w:val="auto"/>
           <w:sz w:val="28"/>
           <w:szCs w:val="28"/>
@@ -10071,9 +9945,6 @@
     <w:p>
       <w:pPr>
         <w:ind w:left="720"/>
-        <w:rPr>
-          <w:rFonts w:hint="eastAsia"/>
-        </w:rPr>
       </w:pPr>
       <w:r>
         <w:rPr>
@@ -10136,41 +10007,14 @@
     <w:p>
       <w:pPr>
         <w:ind w:left="720"/>
-        <w:rPr>
-          <w:rFonts w:hint="eastAsia"/>
-        </w:rPr>
-      </w:pPr>
-      <w:r>
-        <w:rPr>
-          <w:rFonts w:hint="eastAsia"/>
-          <w:sz w:val="28"/>
-          <w:szCs w:val="28"/>
-        </w:rPr>
-        <w:t>【</w:t>
-      </w:r>
-      <w:r>
-        <w:rPr>
-          <w:rFonts w:hint="eastAsia"/>
-          <w:sz w:val="28"/>
-          <w:szCs w:val="28"/>
-        </w:rPr>
-        <w:t>产品连接</w:t>
-      </w:r>
-      <w:r>
-        <w:rPr>
-          <w:rFonts w:hint="eastAsia"/>
-          <w:sz w:val="28"/>
-          <w:szCs w:val="28"/>
-        </w:rPr>
-        <w:t>】</w:t>
-      </w:r>
-      <w:r>
-        <w:rPr>
-          <w:rFonts w:hint="eastAsia"/>
-          <w:sz w:val="28"/>
-          <w:szCs w:val="28"/>
-        </w:rPr>
-        <w:t>可配置产品站内连接或外链</w:t>
+      </w:pPr>
+      <w:r>
+        <w:rPr>
+          <w:rFonts w:hint="eastAsia"/>
+          <w:sz w:val="28"/>
+          <w:szCs w:val="28"/>
+        </w:rPr>
+        <w:t>【产品连接】可配置产品站内连接或外链</w:t>
       </w:r>
       <w:r>
         <w:rPr>
@@ -10184,9 +10028,6 @@
     <w:p>
       <w:pPr>
         <w:ind w:left="720"/>
-        <w:rPr>
-          <w:rFonts w:hint="eastAsia"/>
-        </w:rPr>
       </w:pPr>
     </w:p>
     <w:p>
@@ -10391,6 +10232,7 @@
       </w:pPr>
       <w:r>
         <w:rPr>
+          <w:noProof/>
           <w:sz w:val="28"/>
           <w:szCs w:val="28"/>
         </w:rPr>
@@ -10506,6 +10348,7 @@
       </w:pPr>
       <w:r>
         <w:rPr>
+          <w:noProof/>
           <w:sz w:val="28"/>
           <w:szCs w:val="28"/>
         </w:rPr>
@@ -10613,6 +10456,7 @@
       </w:pPr>
       <w:r>
         <w:rPr>
+          <w:noProof/>
           <w:sz w:val="28"/>
           <w:szCs w:val="28"/>
         </w:rPr>
@@ -10728,6 +10572,7 @@
       </w:pPr>
       <w:r>
         <w:rPr>
+          <w:noProof/>
           <w:sz w:val="28"/>
           <w:szCs w:val="28"/>
         </w:rPr>
@@ -11010,6 +10855,7 @@
       </w:pPr>
       <w:r>
         <w:rPr>
+          <w:noProof/>
           <w:sz w:val="28"/>
           <w:szCs w:val="28"/>
         </w:rPr>
@@ -11118,6 +10964,7 @@
       </w:pPr>
       <w:r>
         <w:rPr>
+          <w:noProof/>
           <w:sz w:val="28"/>
           <w:szCs w:val="28"/>
         </w:rPr>
@@ -11225,6 +11072,7 @@
       </w:pPr>
       <w:r>
         <w:rPr>
+          <w:noProof/>
           <w:sz w:val="28"/>
           <w:szCs w:val="28"/>
         </w:rPr>
@@ -11340,6 +11188,7 @@
       </w:pPr>
       <w:r>
         <w:rPr>
+          <w:noProof/>
           <w:sz w:val="28"/>
           <w:szCs w:val="28"/>
         </w:rPr>
@@ -11455,6 +11304,7 @@
       </w:pPr>
       <w:r>
         <w:rPr>
+          <w:noProof/>
           <w:sz w:val="28"/>
           <w:szCs w:val="28"/>
         </w:rPr>
@@ -11696,6 +11546,7 @@
       </w:pPr>
       <w:r>
         <w:rPr>
+          <w:noProof/>
           <w:sz w:val="28"/>
           <w:szCs w:val="28"/>
         </w:rPr>
@@ -11804,6 +11655,7 @@
       </w:pPr>
       <w:r>
         <w:rPr>
+          <w:noProof/>
           <w:sz w:val="28"/>
           <w:szCs w:val="28"/>
         </w:rPr>
@@ -11920,6 +11772,7 @@
       </w:pPr>
       <w:r>
         <w:rPr>
+          <w:noProof/>
           <w:sz w:val="28"/>
           <w:szCs w:val="28"/>
         </w:rPr>
@@ -12035,6 +11888,7 @@
       </w:pPr>
       <w:r>
         <w:rPr>
+          <w:noProof/>
           <w:sz w:val="28"/>
           <w:szCs w:val="28"/>
         </w:rPr>
@@ -12150,6 +12004,7 @@
       </w:pPr>
       <w:r>
         <w:rPr>
+          <w:noProof/>
           <w:sz w:val="28"/>
           <w:szCs w:val="28"/>
         </w:rPr>
@@ -12391,6 +12246,7 @@
       </w:pPr>
       <w:r>
         <w:rPr>
+          <w:noProof/>
           <w:sz w:val="28"/>
           <w:szCs w:val="28"/>
         </w:rPr>
@@ -12499,6 +12355,7 @@
       </w:pPr>
       <w:r>
         <w:rPr>
+          <w:noProof/>
           <w:sz w:val="28"/>
           <w:szCs w:val="28"/>
         </w:rPr>
@@ -12614,6 +12471,7 @@
       </w:pPr>
       <w:r>
         <w:rPr>
+          <w:noProof/>
           <w:sz w:val="28"/>
           <w:szCs w:val="28"/>
         </w:rPr>
@@ -12729,6 +12587,7 @@
       </w:pPr>
       <w:r>
         <w:rPr>
+          <w:noProof/>
           <w:sz w:val="28"/>
           <w:szCs w:val="28"/>
         </w:rPr>
@@ -12844,6 +12703,7 @@
       </w:pPr>
       <w:r>
         <w:rPr>
+          <w:noProof/>
           <w:sz w:val="28"/>
           <w:szCs w:val="28"/>
         </w:rPr>
@@ -13113,7 +12973,6 @@
       <w:pPr>
         <w:ind w:firstLine="720"/>
         <w:rPr>
-          <w:rFonts w:hint="eastAsia"/>
           <w:sz w:val="28"/>
           <w:szCs w:val="28"/>
         </w:rPr>
@@ -13236,6 +13095,7 @@
       </w:pPr>
       <w:r>
         <w:rPr>
+          <w:noProof/>
           <w:sz w:val="28"/>
           <w:szCs w:val="28"/>
         </w:rPr>
@@ -13327,6 +13187,7 @@
       </w:pPr>
       <w:r>
         <w:rPr>
+          <w:noProof/>
           <w:sz w:val="28"/>
           <w:szCs w:val="28"/>
         </w:rPr>
@@ -13450,6 +13311,7 @@
       </w:pPr>
       <w:r>
         <w:rPr>
+          <w:noProof/>
           <w:sz w:val="28"/>
           <w:szCs w:val="28"/>
         </w:rPr>
@@ -13541,6 +13403,7 @@
       </w:pPr>
       <w:r>
         <w:rPr>
+          <w:noProof/>
           <w:sz w:val="28"/>
           <w:szCs w:val="28"/>
         </w:rPr>
@@ -13665,6 +13528,7 @@
       </w:pPr>
       <w:r>
         <w:rPr>
+          <w:noProof/>
           <w:sz w:val="28"/>
           <w:szCs w:val="28"/>
         </w:rPr>
@@ -13756,33 +13620,23 @@
     <w:p>
       <w:pPr>
         <w:rPr>
-          <w:rFonts w:hint="eastAsia"/>
-          <w:sz w:val="28"/>
-          <w:szCs w:val="28"/>
-        </w:rPr>
-      </w:pPr>
-      <w:r>
-        <w:rPr>
-          <w:rFonts w:hint="eastAsia"/>
-          <w:sz w:val="28"/>
-          <w:szCs w:val="28"/>
-        </w:rPr>
-        <w:t>留言回复有邮件自动发送功能</w:t>
-      </w:r>
-      <w:r>
-        <w:rPr>
-          <w:rFonts w:hint="eastAsia"/>
-          <w:sz w:val="28"/>
-          <w:szCs w:val="28"/>
-        </w:rPr>
-        <w:t>。</w:t>
+          <w:sz w:val="28"/>
+          <w:szCs w:val="28"/>
+        </w:rPr>
+      </w:pPr>
+      <w:r>
+        <w:rPr>
+          <w:rFonts w:hint="eastAsia"/>
+          <w:sz w:val="28"/>
+          <w:szCs w:val="28"/>
+        </w:rPr>
+        <w:t>留言回复有邮件自动发送功能。</w:t>
       </w:r>
     </w:p>
     <w:p>
       <w:pPr>
         <w:pStyle w:val="Heading3"/>
         <w:rPr>
-          <w:rFonts w:hint="eastAsia"/>
           <w:color w:val="auto"/>
           <w:sz w:val="28"/>
           <w:szCs w:val="28"/>
@@ -13848,9 +13702,6 @@
     <w:p>
       <w:pPr>
         <w:ind w:left="720"/>
-        <w:rPr>
-          <w:rFonts w:hint="eastAsia"/>
-        </w:rPr>
       </w:pPr>
       <w:r>
         <w:rPr>
@@ -14047,7 +13898,6 @@
       <w:pPr>
         <w:ind w:firstLine="720"/>
         <w:rPr>
-          <w:rFonts w:hint="eastAsia"/>
           <w:sz w:val="28"/>
           <w:szCs w:val="28"/>
         </w:rPr>
@@ -14268,7 +14118,6 @@
       <w:pPr>
         <w:pStyle w:val="Heading3"/>
         <w:rPr>
-          <w:rFonts w:hint="eastAsia"/>
           <w:color w:val="auto"/>
           <w:sz w:val="28"/>
           <w:szCs w:val="28"/>
@@ -14282,7 +14131,7 @@
           <w:sz w:val="28"/>
           <w:szCs w:val="28"/>
         </w:rPr>
-        <w:t>2.11.</w:t>
+        <w:t>2.11.2</w:t>
       </w:r>
       <w:r>
         <w:rPr>
@@ -14291,7 +14140,7 @@
           <w:sz w:val="28"/>
           <w:szCs w:val="28"/>
         </w:rPr>
-        <w:t>2</w:t>
+        <w:t xml:space="preserve"> </w:t>
       </w:r>
       <w:r>
         <w:rPr>
@@ -14300,32 +14149,13 @@
           <w:sz w:val="28"/>
           <w:szCs w:val="28"/>
         </w:rPr>
-        <w:t xml:space="preserve"> </w:t>
-      </w:r>
-      <w:r>
-        <w:rPr>
-          <w:rFonts w:hint="eastAsia"/>
-          <w:color w:val="auto"/>
-          <w:sz w:val="28"/>
-          <w:szCs w:val="28"/>
-        </w:rPr>
-        <w:t>回复</w:t>
-      </w:r>
-      <w:r>
-        <w:rPr>
-          <w:rFonts w:hint="eastAsia"/>
-          <w:color w:val="auto"/>
-          <w:sz w:val="28"/>
-          <w:szCs w:val="28"/>
-        </w:rPr>
-        <w:t>客户留言</w:t>
+        <w:t>回复客户留言</w:t>
       </w:r>
       <w:bookmarkEnd w:id="43"/>
     </w:p>
     <w:p>
       <w:pPr>
         <w:rPr>
-          <w:rFonts w:hint="eastAsia"/>
           <w:sz w:val="28"/>
           <w:szCs w:val="28"/>
         </w:rPr>
@@ -14374,7 +14204,6 @@
     <w:p>
       <w:pPr>
         <w:rPr>
-          <w:rFonts w:hint="eastAsia"/>
           <w:sz w:val="28"/>
           <w:szCs w:val="28"/>
         </w:rPr>
@@ -14391,7 +14220,6 @@
     <w:p>
       <w:pPr>
         <w:rPr>
-          <w:rFonts w:hint="eastAsia"/>
           <w:sz w:val="28"/>
           <w:szCs w:val="28"/>
         </w:rPr>
@@ -14469,7 +14297,6 @@
     <w:p>
       <w:pPr>
         <w:rPr>
-          <w:rFonts w:hint="eastAsia"/>
           <w:sz w:val="28"/>
           <w:szCs w:val="28"/>
         </w:rPr>
@@ -14518,9 +14345,6 @@
     <w:p>
       <w:pPr>
         <w:ind w:left="720"/>
-        <w:rPr>
-          <w:rFonts w:hint="eastAsia"/>
-        </w:rPr>
       </w:pPr>
       <w:r>
         <w:rPr>
@@ -14599,7 +14423,6 @@
     <w:p>
       <w:pPr>
         <w:rPr>
-          <w:rFonts w:hint="eastAsia"/>
           <w:sz w:val="28"/>
           <w:szCs w:val="28"/>
         </w:rPr>
@@ -14632,34 +14455,17 @@
     <w:p>
       <w:pPr>
         <w:rPr>
-          <w:rFonts w:hint="eastAsia"/>
-          <w:sz w:val="28"/>
-          <w:szCs w:val="28"/>
-        </w:rPr>
-      </w:pPr>
-      <w:r>
-        <w:rPr>
-          <w:rFonts w:hint="eastAsia"/>
-          <w:sz w:val="28"/>
-          <w:szCs w:val="28"/>
-        </w:rPr>
-        <w:t>A</w:t>
-      </w:r>
-      <w:r>
-        <w:rPr>
-          <w:rFonts w:hint="eastAsia"/>
-          <w:sz w:val="28"/>
-          <w:szCs w:val="28"/>
-        </w:rPr>
-        <w:t>:</w:t>
-      </w:r>
-      <w:r>
-        <w:rPr>
-          <w:rFonts w:hint="eastAsia"/>
-          <w:sz w:val="28"/>
-          <w:szCs w:val="28"/>
-        </w:rPr>
-        <w:t xml:space="preserve"> </w:t>
+          <w:sz w:val="28"/>
+          <w:szCs w:val="28"/>
+        </w:rPr>
+      </w:pPr>
+      <w:r>
+        <w:rPr>
+          <w:rFonts w:hint="eastAsia"/>
+          <w:sz w:val="28"/>
+          <w:szCs w:val="28"/>
+        </w:rPr>
+        <w:t xml:space="preserve">A: </w:t>
       </w:r>
       <w:r>
         <w:rPr>
@@ -14673,26 +14479,17 @@
     <w:p>
       <w:pPr>
         <w:rPr>
-          <w:rFonts w:hint="eastAsia"/>
-          <w:sz w:val="28"/>
-          <w:szCs w:val="28"/>
-        </w:rPr>
-      </w:pPr>
-      <w:r>
-        <w:rPr>
-          <w:rFonts w:hint="eastAsia"/>
-          <w:sz w:val="28"/>
-          <w:szCs w:val="28"/>
-        </w:rPr>
-        <w:t>方式</w:t>
-      </w:r>
-      <w:r>
-        <w:rPr>
-          <w:rFonts w:hint="eastAsia"/>
-          <w:sz w:val="28"/>
-          <w:szCs w:val="28"/>
-        </w:rPr>
-        <w:t>１</w:t>
+          <w:sz w:val="28"/>
+          <w:szCs w:val="28"/>
+        </w:rPr>
+      </w:pPr>
+      <w:r>
+        <w:rPr>
+          <w:rFonts w:hint="eastAsia"/>
+          <w:sz w:val="28"/>
+          <w:szCs w:val="28"/>
+        </w:rPr>
+        <w:t>方式１</w:t>
       </w:r>
       <w:r>
         <w:rPr>
@@ -14731,7 +14528,6 @@
     <w:p>
       <w:pPr>
         <w:rPr>
-          <w:rFonts w:hint="eastAsia"/>
           <w:sz w:val="28"/>
           <w:szCs w:val="28"/>
         </w:rPr>
@@ -14781,16 +14577,14 @@
     <w:p>
       <w:pPr>
         <w:rPr>
-          <w:rFonts w:hint="eastAsia"/>
-          <w:sz w:val="28"/>
-          <w:szCs w:val="28"/>
-        </w:rPr>
-      </w:pPr>
-    </w:p>
-    <w:p>
-      <w:pPr>
-        <w:rPr>
-          <w:rFonts w:hint="eastAsia"/>
+          <w:sz w:val="28"/>
+          <w:szCs w:val="28"/>
+        </w:rPr>
+      </w:pPr>
+    </w:p>
+    <w:p>
+      <w:pPr>
+        <w:rPr>
           <w:sz w:val="28"/>
           <w:szCs w:val="28"/>
         </w:rPr>
@@ -14881,7 +14675,6 @@
     <w:p>
       <w:pPr>
         <w:rPr>
-          <w:rFonts w:hint="eastAsia"/>
           <w:sz w:val="28"/>
           <w:szCs w:val="28"/>
         </w:rPr>
@@ -14930,7 +14723,6 @@
     <w:p>
       <w:pPr>
         <w:rPr>
-          <w:rFonts w:hint="eastAsia"/>
           <w:sz w:val="28"/>
           <w:szCs w:val="28"/>
         </w:rPr>
@@ -14980,7 +14772,6 @@
     <w:p>
       <w:pPr>
         <w:rPr>
-          <w:rFonts w:hint="eastAsia"/>
           <w:sz w:val="28"/>
           <w:szCs w:val="28"/>
         </w:rPr>
@@ -14999,15 +14790,7 @@
           <w:sz w:val="28"/>
           <w:szCs w:val="28"/>
         </w:rPr>
-        <w:t>3</w:t>
-      </w:r>
-      <w:r>
-        <w:rPr>
-          <w:rFonts w:hint="eastAsia"/>
-          <w:sz w:val="28"/>
-          <w:szCs w:val="28"/>
-        </w:rPr>
-        <w:t xml:space="preserve">: </w:t>
+        <w:t xml:space="preserve">3: </w:t>
       </w:r>
       <w:r>
         <w:rPr>
@@ -15046,7 +14829,6 @@
     <w:p>
       <w:pPr>
         <w:rPr>
-          <w:rFonts w:hint="eastAsia"/>
           <w:sz w:val="28"/>
           <w:szCs w:val="28"/>
         </w:rPr>
@@ -15096,7 +14878,6 @@
       <w:pPr>
         <w:outlineLvl w:val="1"/>
         <w:rPr>
-          <w:rFonts w:hint="eastAsia"/>
           <w:b/>
           <w:bCs/>
           <w:sz w:val="36"/>
@@ -15151,7 +14932,6 @@
     <w:p>
       <w:pPr>
         <w:rPr>
-          <w:rFonts w:hint="eastAsia"/>
           <w:sz w:val="28"/>
           <w:szCs w:val="28"/>
         </w:rPr>
@@ -15170,23 +14950,7 @@
           <w:sz w:val="28"/>
           <w:szCs w:val="28"/>
         </w:rPr>
-        <w:t>如何</w:t>
-      </w:r>
-      <w:r>
-        <w:rPr>
-          <w:rFonts w:hint="eastAsia"/>
-          <w:sz w:val="28"/>
-          <w:szCs w:val="28"/>
-        </w:rPr>
-        <w:t>使用</w:t>
-      </w:r>
-      <w:r>
-        <w:rPr>
-          <w:rFonts w:hint="eastAsia"/>
-          <w:sz w:val="28"/>
-          <w:szCs w:val="28"/>
-        </w:rPr>
-        <w:t>富文本编辑器</w:t>
+        <w:t>如何使用富文本编辑器</w:t>
       </w:r>
       <w:proofErr w:type="spellStart"/>
       <w:r>
@@ -15209,7 +14973,6 @@
     <w:p>
       <w:pPr>
         <w:rPr>
-          <w:rFonts w:hint="eastAsia"/>
           <w:sz w:val="28"/>
           <w:szCs w:val="28"/>
         </w:rPr>
@@ -15257,7 +15020,6 @@
           <w:numId w:val="3"/>
         </w:numPr>
         <w:rPr>
-          <w:rFonts w:hint="eastAsia"/>
           <w:sz w:val="28"/>
           <w:szCs w:val="28"/>
         </w:rPr>
@@ -15276,7 +15038,6 @@
         <w:pStyle w:val="ListParagraph"/>
         <w:ind w:left="1080"/>
         <w:rPr>
-          <w:rFonts w:hint="eastAsia"/>
           <w:sz w:val="28"/>
           <w:szCs w:val="28"/>
         </w:rPr>
@@ -15331,7 +15092,6 @@
           <w:numId w:val="3"/>
         </w:numPr>
         <w:rPr>
-          <w:rFonts w:hint="eastAsia"/>
           <w:sz w:val="28"/>
           <w:szCs w:val="28"/>
         </w:rPr>
@@ -15350,7 +15110,6 @@
         <w:pStyle w:val="ListParagraph"/>
         <w:ind w:left="1080"/>
         <w:rPr>
-          <w:rFonts w:hint="eastAsia"/>
           <w:sz w:val="28"/>
           <w:szCs w:val="28"/>
         </w:rPr>
@@ -15385,7 +15144,6 @@
         <w:pStyle w:val="ListParagraph"/>
         <w:ind w:left="1080"/>
         <w:rPr>
-          <w:rFonts w:hint="eastAsia"/>
           <w:sz w:val="28"/>
           <w:szCs w:val="28"/>
         </w:rPr>
@@ -15436,7 +15194,6 @@
         <w:pStyle w:val="ListParagraph"/>
         <w:ind w:left="1080"/>
         <w:rPr>
-          <w:rFonts w:hint="eastAsia"/>
           <w:sz w:val="28"/>
           <w:szCs w:val="28"/>
         </w:rPr>
@@ -15447,7 +15204,6 @@
         <w:pStyle w:val="ListParagraph"/>
         <w:ind w:left="1080"/>
         <w:rPr>
-          <w:rFonts w:hint="eastAsia"/>
           <w:sz w:val="28"/>
           <w:szCs w:val="28"/>
         </w:rPr>
@@ -15500,7 +15256,6 @@
         <w:spacing w:line="240" w:lineRule="auto"/>
         <w:ind w:left="1080"/>
         <w:rPr>
-          <w:rFonts w:hint="eastAsia"/>
           <w:sz w:val="28"/>
           <w:szCs w:val="28"/>
         </w:rPr>
@@ -15519,15 +15274,7 @@
           <w:sz w:val="28"/>
           <w:szCs w:val="28"/>
         </w:rPr>
-        <w:t>2</w:t>
-      </w:r>
-      <w:r>
-        <w:rPr>
-          <w:rFonts w:hint="eastAsia"/>
-          <w:sz w:val="28"/>
-          <w:szCs w:val="28"/>
-        </w:rPr>
-        <w:t xml:space="preserve">, </w:t>
+        <w:t xml:space="preserve">2, </w:t>
       </w:r>
       <w:r>
         <w:rPr>
@@ -15544,7 +15291,6 @@
         <w:spacing w:line="240" w:lineRule="auto"/>
         <w:ind w:left="1080"/>
         <w:rPr>
-          <w:rFonts w:hint="eastAsia"/>
           <w:sz w:val="28"/>
           <w:szCs w:val="28"/>
         </w:rPr>
@@ -15596,7 +15342,6 @@
         <w:spacing w:line="240" w:lineRule="auto"/>
         <w:ind w:left="1080"/>
         <w:rPr>
-          <w:rFonts w:hint="eastAsia"/>
           <w:sz w:val="28"/>
           <w:szCs w:val="28"/>
         </w:rPr>
@@ -15639,7 +15384,6 @@
       <w:pPr>
         <w:ind w:left="360" w:firstLine="720"/>
         <w:rPr>
-          <w:rFonts w:hint="eastAsia"/>
           <w:sz w:val="28"/>
           <w:szCs w:val="28"/>
         </w:rPr>
@@ -15657,7 +15401,6 @@
       <w:pPr>
         <w:ind w:left="360" w:firstLine="720"/>
         <w:rPr>
-          <w:rFonts w:hint="eastAsia"/>
           <w:sz w:val="28"/>
           <w:szCs w:val="28"/>
         </w:rPr>
@@ -15763,6 +15506,7 @@
       </w:pPr>
       <w:r>
         <w:rPr>
+          <w:noProof/>
           <w:sz w:val="28"/>
           <w:szCs w:val="28"/>
         </w:rPr>
@@ -15816,34 +15560,30 @@
     <w:p>
       <w:pPr>
         <w:rPr>
-          <w:rFonts w:hint="eastAsia"/>
-          <w:sz w:val="28"/>
-          <w:szCs w:val="28"/>
-        </w:rPr>
-      </w:pPr>
-    </w:p>
-    <w:p>
-      <w:pPr>
-        <w:rPr>
-          <w:rFonts w:hint="eastAsia"/>
-          <w:sz w:val="28"/>
-          <w:szCs w:val="28"/>
-        </w:rPr>
-      </w:pPr>
-    </w:p>
-    <w:p>
-      <w:pPr>
-        <w:rPr>
-          <w:rFonts w:hint="eastAsia"/>
-          <w:sz w:val="28"/>
-          <w:szCs w:val="28"/>
-        </w:rPr>
-      </w:pPr>
-    </w:p>
-    <w:p>
-      <w:pPr>
-        <w:rPr>
-          <w:rFonts w:hint="eastAsia"/>
+          <w:sz w:val="28"/>
+          <w:szCs w:val="28"/>
+        </w:rPr>
+      </w:pPr>
+    </w:p>
+    <w:p>
+      <w:pPr>
+        <w:rPr>
+          <w:sz w:val="28"/>
+          <w:szCs w:val="28"/>
+        </w:rPr>
+      </w:pPr>
+    </w:p>
+    <w:p>
+      <w:pPr>
+        <w:rPr>
+          <w:sz w:val="28"/>
+          <w:szCs w:val="28"/>
+        </w:rPr>
+      </w:pPr>
+    </w:p>
+    <w:p>
+      <w:pPr>
+        <w:rPr>
           <w:sz w:val="28"/>
           <w:szCs w:val="28"/>
         </w:rPr>
@@ -15853,7 +15593,6 @@
       <w:pPr>
         <w:outlineLvl w:val="1"/>
         <w:rPr>
-          <w:rFonts w:hint="eastAsia"/>
           <w:b/>
           <w:bCs/>
           <w:sz w:val="36"/>
@@ -15896,7 +15635,6 @@
     <w:p>
       <w:pPr>
         <w:rPr>
-          <w:rFonts w:hint="eastAsia"/>
           <w:sz w:val="28"/>
           <w:szCs w:val="28"/>
         </w:rPr>
@@ -15918,7 +15656,6 @@
           <w:numId w:val="4"/>
         </w:numPr>
         <w:rPr>
-          <w:rFonts w:hint="eastAsia"/>
           <w:sz w:val="28"/>
           <w:szCs w:val="28"/>
         </w:rPr>
@@ -15935,7 +15672,6 @@
     <w:p>
       <w:pPr>
         <w:rPr>
-          <w:rFonts w:hint="eastAsia"/>
           <w:sz w:val="28"/>
           <w:szCs w:val="28"/>
         </w:rPr>
@@ -15989,7 +15725,6 @@
           <w:numId w:val="4"/>
         </w:numPr>
         <w:rPr>
-          <w:rFonts w:hint="eastAsia"/>
           <w:sz w:val="28"/>
           <w:szCs w:val="28"/>
         </w:rPr>
@@ -16008,7 +15743,6 @@
         <w:pStyle w:val="ListParagraph"/>
         <w:ind w:left="1080"/>
         <w:rPr>
-          <w:rFonts w:hint="eastAsia"/>
           <w:sz w:val="28"/>
           <w:szCs w:val="28"/>
         </w:rPr>
@@ -16035,7 +15769,6 @@
         <w:pStyle w:val="ListParagraph"/>
         <w:ind w:left="1080"/>
         <w:rPr>
-          <w:rFonts w:hint="eastAsia"/>
           <w:sz w:val="28"/>
           <w:szCs w:val="28"/>
         </w:rPr>
@@ -16062,7 +15795,6 @@
         <w:pStyle w:val="ListParagraph"/>
         <w:ind w:left="1080"/>
         <w:rPr>
-          <w:rFonts w:hint="eastAsia"/>
           <w:sz w:val="28"/>
           <w:szCs w:val="28"/>
         </w:rPr>
@@ -18078,7 +17810,7 @@
 </file>
 
 <file path=customXml/itemProps1.xml><?xml version="1.0" encoding="utf-8"?>
-<ds:datastoreItem xmlns:ds="http://schemas.openxmlformats.org/officeDocument/2006/customXml" ds:itemID="{1F5F1420-2EE7-4F17-8109-00817285DB24}">
+<ds:datastoreItem xmlns:ds="http://schemas.openxmlformats.org/officeDocument/2006/customXml" ds:itemID="{ED165689-A645-44D9-91D3-DD1CF2EF839F}">
   <ds:schemaRefs>
     <ds:schemaRef ds:uri="http://schemas.openxmlformats.org/officeDocument/2006/bibliography"/>
   </ds:schemaRefs>
